--- a/5.Pruebas/5.1  Plan de pruebas.docx
+++ b/5.Pruebas/5.1  Plan de pruebas.docx
@@ -177,25 +177,6 @@
           <w:rtl w:val="0"/>
         </w:rPr>
         <w:t xml:space="preserve">CU 001 Identificar usuario</w:t>
-      </w:r>
-    </w:p>
-    <w:p>
-      <w:pPr>
-        <w:numPr>
-          <w:ilvl w:val="0"/>
-          <w:numId w:val="3"/>
-        </w:numPr>
-        <w:ind w:left="1440" w:hanging="360"/>
-        <w:rPr>
-          <w:rFonts w:ascii="Calibri" w:cs="Calibri" w:eastAsia="Calibri" w:hAnsi="Calibri"/>
-        </w:rPr>
-      </w:pPr>
-      <w:r>
-        <w:rPr>
-          <w:rFonts w:ascii="Calibri" w:cs="Calibri" w:eastAsia="Calibri" w:hAnsi="Calibri"/>
-          <w:rtl w:val="0"/>
-        </w:rPr>
-        <w:t xml:space="preserve">CU 002 Recuperar contraseña</w:t>
       </w:r>
     </w:p>
     <w:p>
@@ -1295,10 +1276,16 @@
             </w:pPr>
             <w:r>
               <w:rPr>
-                <w:rFonts w:ascii="Calibri" w:cs="Calibri" w:eastAsia="Calibri" w:hAnsi="Calibri"/>
-                <w:rtl w:val="0"/>
-              </w:rPr>
-              <w:t xml:space="preserve">Comprobar que los campos cumplen con el formato establecido</w:t>
+                <w:sz w:val="20"/>
+                <w:szCs w:val="20"/>
+                <w:rtl w:val="0"/>
+              </w:rPr>
+              <w:t xml:space="preserve">Comprobar que nombre, apellido, email son campos obligatorios.</w:t>
+            </w:r>
+            <w:r>
+              <w:rPr>
+                <w:rtl w:val="0"/>
+              </w:rPr>
             </w:r>
           </w:p>
         </w:tc>
@@ -1440,31 +1427,18 @@
           </w:tcPr>
           <w:p>
             <w:pPr>
-              <w:keepNext w:val="0"/>
-              <w:keepLines w:val="0"/>
-              <w:pageBreakBefore w:val="0"/>
-              <w:widowControl w:val="0"/>
-              <w:pBdr>
-                <w:top w:space="0" w:sz="0" w:val="nil"/>
-                <w:left w:space="0" w:sz="0" w:val="nil"/>
-                <w:bottom w:space="0" w:sz="0" w:val="nil"/>
-                <w:right w:space="0" w:sz="0" w:val="nil"/>
-                <w:between w:space="0" w:sz="0" w:val="nil"/>
-              </w:pBdr>
-              <w:shd w:fill="auto" w:val="clear"/>
-              <w:spacing w:after="0" w:before="0" w:line="240" w:lineRule="auto"/>
-              <w:ind w:left="0" w:right="0" w:firstLine="0"/>
-              <w:jc w:val="left"/>
-              <w:rPr>
-                <w:rFonts w:ascii="Calibri" w:cs="Calibri" w:eastAsia="Calibri" w:hAnsi="Calibri"/>
-              </w:rPr>
-            </w:pPr>
-            <w:r>
-              <w:rPr>
-                <w:rFonts w:ascii="Calibri" w:cs="Calibri" w:eastAsia="Calibri" w:hAnsi="Calibri"/>
-                <w:rtl w:val="0"/>
-              </w:rPr>
-              <w:t xml:space="preserve">Constatar que se impida registrar dos veces el mismo email.</w:t>
+              <w:widowControl w:val="0"/>
+              <w:spacing w:line="240" w:lineRule="auto"/>
+              <w:rPr>
+                <w:rFonts w:ascii="Calibri" w:cs="Calibri" w:eastAsia="Calibri" w:hAnsi="Calibri"/>
+              </w:rPr>
+            </w:pPr>
+            <w:r>
+              <w:rPr>
+                <w:rFonts w:ascii="Calibri" w:cs="Calibri" w:eastAsia="Calibri" w:hAnsi="Calibri"/>
+                <w:rtl w:val="0"/>
+              </w:rPr>
+              <w:t xml:space="preserve">Comprobar que los campos cumplen con el formato establecido</w:t>
             </w:r>
           </w:p>
         </w:tc>
@@ -1549,133 +1523,116 @@
             </w:pPr>
             <w:r>
               <w:rPr>
-                <w:rFonts w:ascii="Calibri" w:cs="Calibri" w:eastAsia="Calibri" w:hAnsi="Calibri"/>
-                <w:rtl w:val="0"/>
-              </w:rPr>
-              <w:t xml:space="preserve">0001</w:t>
-            </w:r>
-          </w:p>
-        </w:tc>
-        <w:tc>
-          <w:tcPr>
-            <w:shd w:fill="auto" w:val="clear"/>
-            <w:tcMar>
-              <w:top w:w="100.0" w:type="dxa"/>
-              <w:left w:w="100.0" w:type="dxa"/>
-              <w:bottom w:w="100.0" w:type="dxa"/>
-              <w:right w:w="100.0" w:type="dxa"/>
-            </w:tcMar>
-            <w:vAlign w:val="top"/>
-          </w:tcPr>
-          <w:p>
-            <w:pPr>
-              <w:keepNext w:val="0"/>
-              <w:keepLines w:val="0"/>
-              <w:pageBreakBefore w:val="0"/>
-              <w:widowControl w:val="0"/>
-              <w:pBdr>
-                <w:top w:space="0" w:sz="0" w:val="nil"/>
-                <w:left w:space="0" w:sz="0" w:val="nil"/>
-                <w:bottom w:space="0" w:sz="0" w:val="nil"/>
-                <w:right w:space="0" w:sz="0" w:val="nil"/>
-                <w:between w:space="0" w:sz="0" w:val="nil"/>
-              </w:pBdr>
-              <w:shd w:fill="auto" w:val="clear"/>
-              <w:spacing w:after="0" w:before="0" w:line="240" w:lineRule="auto"/>
-              <w:ind w:left="0" w:right="0" w:firstLine="0"/>
-              <w:jc w:val="left"/>
-              <w:rPr>
-                <w:rFonts w:ascii="Calibri" w:cs="Calibri" w:eastAsia="Calibri" w:hAnsi="Calibri"/>
-              </w:rPr>
-            </w:pPr>
-            <w:r>
-              <w:rPr>
-                <w:rFonts w:ascii="Calibri" w:cs="Calibri" w:eastAsia="Calibri" w:hAnsi="Calibri"/>
-                <w:rtl w:val="0"/>
-              </w:rPr>
-              <w:t xml:space="preserve">Identificar usuario</w:t>
-            </w:r>
-          </w:p>
-        </w:tc>
-        <w:tc>
-          <w:tcPr>
-            <w:shd w:fill="auto" w:val="clear"/>
-            <w:tcMar>
-              <w:top w:w="100.0" w:type="dxa"/>
-              <w:left w:w="100.0" w:type="dxa"/>
-              <w:bottom w:w="100.0" w:type="dxa"/>
-              <w:right w:w="100.0" w:type="dxa"/>
-            </w:tcMar>
-            <w:vAlign w:val="top"/>
-          </w:tcPr>
-          <w:p>
-            <w:pPr>
-              <w:keepNext w:val="0"/>
-              <w:keepLines w:val="0"/>
-              <w:pageBreakBefore w:val="0"/>
-              <w:widowControl w:val="0"/>
-              <w:pBdr>
-                <w:top w:space="0" w:sz="0" w:val="nil"/>
-                <w:left w:space="0" w:sz="0" w:val="nil"/>
-                <w:bottom w:space="0" w:sz="0" w:val="nil"/>
-                <w:right w:space="0" w:sz="0" w:val="nil"/>
-                <w:between w:space="0" w:sz="0" w:val="nil"/>
-              </w:pBdr>
-              <w:shd w:fill="auto" w:val="clear"/>
-              <w:spacing w:after="0" w:before="0" w:line="240" w:lineRule="auto"/>
-              <w:ind w:left="0" w:right="0" w:firstLine="0"/>
-              <w:jc w:val="left"/>
-              <w:rPr>
-                <w:rFonts w:ascii="Calibri" w:cs="Calibri" w:eastAsia="Calibri" w:hAnsi="Calibri"/>
-              </w:rPr>
-            </w:pPr>
-            <w:r>
-              <w:rPr>
-                <w:rFonts w:ascii="Calibri" w:cs="Calibri" w:eastAsia="Calibri" w:hAnsi="Calibri"/>
-                <w:rtl w:val="0"/>
-              </w:rPr>
-              <w:t xml:space="preserve">Lograr una identificación exitosa del usuario registrado mediante sus credenciales y así, obtener los privilegios asociados a su cuenta.</w:t>
-            </w:r>
-          </w:p>
-        </w:tc>
-        <w:tc>
-          <w:tcPr>
-            <w:shd w:fill="auto" w:val="clear"/>
-            <w:tcMar>
-              <w:top w:w="100.0" w:type="dxa"/>
-              <w:left w:w="100.0" w:type="dxa"/>
-              <w:bottom w:w="100.0" w:type="dxa"/>
-              <w:right w:w="100.0" w:type="dxa"/>
-            </w:tcMar>
-            <w:vAlign w:val="top"/>
-          </w:tcPr>
-          <w:p>
-            <w:pPr>
-              <w:keepNext w:val="0"/>
-              <w:keepLines w:val="0"/>
-              <w:pageBreakBefore w:val="0"/>
-              <w:widowControl w:val="0"/>
-              <w:pBdr>
-                <w:top w:space="0" w:sz="0" w:val="nil"/>
-                <w:left w:space="0" w:sz="0" w:val="nil"/>
-                <w:bottom w:space="0" w:sz="0" w:val="nil"/>
-                <w:right w:space="0" w:sz="0" w:val="nil"/>
-                <w:between w:space="0" w:sz="0" w:val="nil"/>
-              </w:pBdr>
-              <w:shd w:fill="auto" w:val="clear"/>
-              <w:spacing w:after="0" w:before="0" w:line="240" w:lineRule="auto"/>
-              <w:ind w:left="0" w:right="0" w:firstLine="0"/>
-              <w:jc w:val="left"/>
-              <w:rPr>
-                <w:rFonts w:ascii="Calibri" w:cs="Calibri" w:eastAsia="Calibri" w:hAnsi="Calibri"/>
-              </w:rPr>
-            </w:pPr>
-            <w:r>
-              <w:rPr>
-                <w:rFonts w:ascii="Calibri" w:cs="Calibri" w:eastAsia="Calibri" w:hAnsi="Calibri"/>
-                <w:rtl w:val="0"/>
-              </w:rPr>
-              <w:t xml:space="preserve">1.1</w:t>
+                <w:rtl w:val="0"/>
+              </w:rPr>
+            </w:r>
+          </w:p>
+        </w:tc>
+        <w:tc>
+          <w:tcPr>
+            <w:shd w:fill="auto" w:val="clear"/>
+            <w:tcMar>
+              <w:top w:w="100.0" w:type="dxa"/>
+              <w:left w:w="100.0" w:type="dxa"/>
+              <w:bottom w:w="100.0" w:type="dxa"/>
+              <w:right w:w="100.0" w:type="dxa"/>
+            </w:tcMar>
+            <w:vAlign w:val="top"/>
+          </w:tcPr>
+          <w:p>
+            <w:pPr>
+              <w:keepNext w:val="0"/>
+              <w:keepLines w:val="0"/>
+              <w:pageBreakBefore w:val="0"/>
+              <w:widowControl w:val="0"/>
+              <w:pBdr>
+                <w:top w:space="0" w:sz="0" w:val="nil"/>
+                <w:left w:space="0" w:sz="0" w:val="nil"/>
+                <w:bottom w:space="0" w:sz="0" w:val="nil"/>
+                <w:right w:space="0" w:sz="0" w:val="nil"/>
+                <w:between w:space="0" w:sz="0" w:val="nil"/>
+              </w:pBdr>
+              <w:shd w:fill="auto" w:val="clear"/>
+              <w:spacing w:after="0" w:before="0" w:line="240" w:lineRule="auto"/>
+              <w:ind w:left="0" w:right="0" w:firstLine="0"/>
+              <w:jc w:val="left"/>
+              <w:rPr>
+                <w:rFonts w:ascii="Calibri" w:cs="Calibri" w:eastAsia="Calibri" w:hAnsi="Calibri"/>
+              </w:rPr>
+            </w:pPr>
+            <w:r>
+              <w:rPr>
+                <w:rtl w:val="0"/>
+              </w:rPr>
+            </w:r>
+          </w:p>
+        </w:tc>
+        <w:tc>
+          <w:tcPr>
+            <w:shd w:fill="auto" w:val="clear"/>
+            <w:tcMar>
+              <w:top w:w="100.0" w:type="dxa"/>
+              <w:left w:w="100.0" w:type="dxa"/>
+              <w:bottom w:w="100.0" w:type="dxa"/>
+              <w:right w:w="100.0" w:type="dxa"/>
+            </w:tcMar>
+            <w:vAlign w:val="top"/>
+          </w:tcPr>
+          <w:p>
+            <w:pPr>
+              <w:widowControl w:val="0"/>
+              <w:spacing w:line="240" w:lineRule="auto"/>
+              <w:rPr>
+                <w:rFonts w:ascii="Calibri" w:cs="Calibri" w:eastAsia="Calibri" w:hAnsi="Calibri"/>
+              </w:rPr>
+            </w:pPr>
+            <w:r>
+              <w:rPr>
+                <w:rFonts w:ascii="Calibri" w:cs="Calibri" w:eastAsia="Calibri" w:hAnsi="Calibri"/>
+                <w:rtl w:val="0"/>
+              </w:rPr>
+              <w:t xml:space="preserve">Constatar que se impida registrar dos veces el mismo email.</w:t>
+            </w:r>
+          </w:p>
+        </w:tc>
+        <w:tc>
+          <w:tcPr>
+            <w:shd w:fill="auto" w:val="clear"/>
+            <w:tcMar>
+              <w:top w:w="100.0" w:type="dxa"/>
+              <w:left w:w="100.0" w:type="dxa"/>
+              <w:bottom w:w="100.0" w:type="dxa"/>
+              <w:right w:w="100.0" w:type="dxa"/>
+            </w:tcMar>
+            <w:vAlign w:val="top"/>
+          </w:tcPr>
+          <w:p>
+            <w:pPr>
+              <w:keepNext w:val="0"/>
+              <w:keepLines w:val="0"/>
+              <w:pageBreakBefore w:val="0"/>
+              <w:widowControl w:val="0"/>
+              <w:pBdr>
+                <w:top w:space="0" w:sz="0" w:val="nil"/>
+                <w:left w:space="0" w:sz="0" w:val="nil"/>
+                <w:bottom w:space="0" w:sz="0" w:val="nil"/>
+                <w:right w:space="0" w:sz="0" w:val="nil"/>
+                <w:between w:space="0" w:sz="0" w:val="nil"/>
+              </w:pBdr>
+              <w:shd w:fill="auto" w:val="clear"/>
+              <w:spacing w:after="0" w:before="0" w:line="240" w:lineRule="auto"/>
+              <w:ind w:left="0" w:right="0" w:firstLine="0"/>
+              <w:jc w:val="left"/>
+              <w:rPr>
+                <w:rFonts w:ascii="Calibri" w:cs="Calibri" w:eastAsia="Calibri" w:hAnsi="Calibri"/>
+              </w:rPr>
+            </w:pPr>
+            <w:r>
+              <w:rPr>
+                <w:rFonts w:ascii="Calibri" w:cs="Calibri" w:eastAsia="Calibri" w:hAnsi="Calibri"/>
+                <w:rtl w:val="0"/>
+              </w:rPr>
+              <w:t xml:space="preserve">0.4</w:t>
             </w:r>
           </w:p>
         </w:tc>
@@ -1719,129 +1676,133 @@
             </w:pPr>
             <w:r>
               <w:rPr>
-                <w:rtl w:val="0"/>
-              </w:rPr>
-            </w:r>
-          </w:p>
-        </w:tc>
-        <w:tc>
-          <w:tcPr>
-            <w:shd w:fill="auto" w:val="clear"/>
-            <w:tcMar>
-              <w:top w:w="100.0" w:type="dxa"/>
-              <w:left w:w="100.0" w:type="dxa"/>
-              <w:bottom w:w="100.0" w:type="dxa"/>
-              <w:right w:w="100.0" w:type="dxa"/>
-            </w:tcMar>
-            <w:vAlign w:val="top"/>
-          </w:tcPr>
-          <w:p>
-            <w:pPr>
-              <w:keepNext w:val="0"/>
-              <w:keepLines w:val="0"/>
-              <w:pageBreakBefore w:val="0"/>
-              <w:widowControl w:val="0"/>
-              <w:pBdr>
-                <w:top w:space="0" w:sz="0" w:val="nil"/>
-                <w:left w:space="0" w:sz="0" w:val="nil"/>
-                <w:bottom w:space="0" w:sz="0" w:val="nil"/>
-                <w:right w:space="0" w:sz="0" w:val="nil"/>
-                <w:between w:space="0" w:sz="0" w:val="nil"/>
-              </w:pBdr>
-              <w:shd w:fill="auto" w:val="clear"/>
-              <w:spacing w:after="0" w:before="0" w:line="240" w:lineRule="auto"/>
-              <w:ind w:left="0" w:right="0" w:firstLine="0"/>
-              <w:jc w:val="left"/>
-              <w:rPr>
-                <w:rFonts w:ascii="Calibri" w:cs="Calibri" w:eastAsia="Calibri" w:hAnsi="Calibri"/>
-              </w:rPr>
-            </w:pPr>
-            <w:r>
-              <w:rPr>
-                <w:rtl w:val="0"/>
-              </w:rPr>
-            </w:r>
-          </w:p>
-        </w:tc>
-        <w:tc>
-          <w:tcPr>
-            <w:shd w:fill="auto" w:val="clear"/>
-            <w:tcMar>
-              <w:top w:w="100.0" w:type="dxa"/>
-              <w:left w:w="100.0" w:type="dxa"/>
-              <w:bottom w:w="100.0" w:type="dxa"/>
-              <w:right w:w="100.0" w:type="dxa"/>
-            </w:tcMar>
-            <w:vAlign w:val="top"/>
-          </w:tcPr>
-          <w:p>
-            <w:pPr>
-              <w:keepNext w:val="0"/>
-              <w:keepLines w:val="0"/>
-              <w:pageBreakBefore w:val="0"/>
-              <w:widowControl w:val="0"/>
-              <w:pBdr>
-                <w:top w:space="0" w:sz="0" w:val="nil"/>
-                <w:left w:space="0" w:sz="0" w:val="nil"/>
-                <w:bottom w:space="0" w:sz="0" w:val="nil"/>
-                <w:right w:space="0" w:sz="0" w:val="nil"/>
-                <w:between w:space="0" w:sz="0" w:val="nil"/>
-              </w:pBdr>
-              <w:shd w:fill="auto" w:val="clear"/>
-              <w:spacing w:after="0" w:before="0" w:line="240" w:lineRule="auto"/>
-              <w:ind w:left="0" w:right="0" w:firstLine="0"/>
-              <w:jc w:val="left"/>
-              <w:rPr>
-                <w:rFonts w:ascii="Calibri" w:cs="Calibri" w:eastAsia="Calibri" w:hAnsi="Calibri"/>
-              </w:rPr>
-            </w:pPr>
-            <w:r>
-              <w:rPr>
-                <w:rFonts w:ascii="Calibri" w:cs="Calibri" w:eastAsia="Calibri" w:hAnsi="Calibri"/>
-                <w:rtl w:val="0"/>
-              </w:rPr>
-              <w:t xml:space="preserve">Comprobar que los campos cumplen con el formato establecido</w:t>
-            </w:r>
-          </w:p>
-        </w:tc>
-        <w:tc>
-          <w:tcPr>
-            <w:shd w:fill="auto" w:val="clear"/>
-            <w:tcMar>
-              <w:top w:w="100.0" w:type="dxa"/>
-              <w:left w:w="100.0" w:type="dxa"/>
-              <w:bottom w:w="100.0" w:type="dxa"/>
-              <w:right w:w="100.0" w:type="dxa"/>
-            </w:tcMar>
-            <w:vAlign w:val="top"/>
-          </w:tcPr>
-          <w:p>
-            <w:pPr>
-              <w:keepNext w:val="0"/>
-              <w:keepLines w:val="0"/>
-              <w:pageBreakBefore w:val="0"/>
-              <w:widowControl w:val="0"/>
-              <w:pBdr>
-                <w:top w:space="0" w:sz="0" w:val="nil"/>
-                <w:left w:space="0" w:sz="0" w:val="nil"/>
-                <w:bottom w:space="0" w:sz="0" w:val="nil"/>
-                <w:right w:space="0" w:sz="0" w:val="nil"/>
-                <w:between w:space="0" w:sz="0" w:val="nil"/>
-              </w:pBdr>
-              <w:shd w:fill="auto" w:val="clear"/>
-              <w:spacing w:after="0" w:before="0" w:line="240" w:lineRule="auto"/>
-              <w:ind w:left="0" w:right="0" w:firstLine="0"/>
-              <w:jc w:val="left"/>
-              <w:rPr>
-                <w:rFonts w:ascii="Calibri" w:cs="Calibri" w:eastAsia="Calibri" w:hAnsi="Calibri"/>
-              </w:rPr>
-            </w:pPr>
-            <w:r>
-              <w:rPr>
-                <w:rFonts w:ascii="Calibri" w:cs="Calibri" w:eastAsia="Calibri" w:hAnsi="Calibri"/>
-                <w:rtl w:val="0"/>
-              </w:rPr>
-              <w:t xml:space="preserve">1.2</w:t>
+                <w:rFonts w:ascii="Calibri" w:cs="Calibri" w:eastAsia="Calibri" w:hAnsi="Calibri"/>
+                <w:rtl w:val="0"/>
+              </w:rPr>
+              <w:t xml:space="preserve">0001</w:t>
+            </w:r>
+          </w:p>
+        </w:tc>
+        <w:tc>
+          <w:tcPr>
+            <w:shd w:fill="auto" w:val="clear"/>
+            <w:tcMar>
+              <w:top w:w="100.0" w:type="dxa"/>
+              <w:left w:w="100.0" w:type="dxa"/>
+              <w:bottom w:w="100.0" w:type="dxa"/>
+              <w:right w:w="100.0" w:type="dxa"/>
+            </w:tcMar>
+            <w:vAlign w:val="top"/>
+          </w:tcPr>
+          <w:p>
+            <w:pPr>
+              <w:keepNext w:val="0"/>
+              <w:keepLines w:val="0"/>
+              <w:pageBreakBefore w:val="0"/>
+              <w:widowControl w:val="0"/>
+              <w:pBdr>
+                <w:top w:space="0" w:sz="0" w:val="nil"/>
+                <w:left w:space="0" w:sz="0" w:val="nil"/>
+                <w:bottom w:space="0" w:sz="0" w:val="nil"/>
+                <w:right w:space="0" w:sz="0" w:val="nil"/>
+                <w:between w:space="0" w:sz="0" w:val="nil"/>
+              </w:pBdr>
+              <w:shd w:fill="auto" w:val="clear"/>
+              <w:spacing w:after="0" w:before="0" w:line="240" w:lineRule="auto"/>
+              <w:ind w:left="0" w:right="0" w:firstLine="0"/>
+              <w:jc w:val="left"/>
+              <w:rPr>
+                <w:rFonts w:ascii="Calibri" w:cs="Calibri" w:eastAsia="Calibri" w:hAnsi="Calibri"/>
+              </w:rPr>
+            </w:pPr>
+            <w:r>
+              <w:rPr>
+                <w:rFonts w:ascii="Calibri" w:cs="Calibri" w:eastAsia="Calibri" w:hAnsi="Calibri"/>
+                <w:rtl w:val="0"/>
+              </w:rPr>
+              <w:t xml:space="preserve">Identificar usuario</w:t>
+            </w:r>
+          </w:p>
+        </w:tc>
+        <w:tc>
+          <w:tcPr>
+            <w:shd w:fill="auto" w:val="clear"/>
+            <w:tcMar>
+              <w:top w:w="100.0" w:type="dxa"/>
+              <w:left w:w="100.0" w:type="dxa"/>
+              <w:bottom w:w="100.0" w:type="dxa"/>
+              <w:right w:w="100.0" w:type="dxa"/>
+            </w:tcMar>
+            <w:vAlign w:val="top"/>
+          </w:tcPr>
+          <w:p>
+            <w:pPr>
+              <w:keepNext w:val="0"/>
+              <w:keepLines w:val="0"/>
+              <w:pageBreakBefore w:val="0"/>
+              <w:widowControl w:val="0"/>
+              <w:pBdr>
+                <w:top w:space="0" w:sz="0" w:val="nil"/>
+                <w:left w:space="0" w:sz="0" w:val="nil"/>
+                <w:bottom w:space="0" w:sz="0" w:val="nil"/>
+                <w:right w:space="0" w:sz="0" w:val="nil"/>
+                <w:between w:space="0" w:sz="0" w:val="nil"/>
+              </w:pBdr>
+              <w:shd w:fill="auto" w:val="clear"/>
+              <w:spacing w:after="0" w:before="0" w:line="240" w:lineRule="auto"/>
+              <w:ind w:left="0" w:right="0" w:firstLine="0"/>
+              <w:jc w:val="left"/>
+              <w:rPr>
+                <w:rFonts w:ascii="Calibri" w:cs="Calibri" w:eastAsia="Calibri" w:hAnsi="Calibri"/>
+              </w:rPr>
+            </w:pPr>
+            <w:r>
+              <w:rPr>
+                <w:rFonts w:ascii="Calibri" w:cs="Calibri" w:eastAsia="Calibri" w:hAnsi="Calibri"/>
+                <w:rtl w:val="0"/>
+              </w:rPr>
+              <w:t xml:space="preserve">Lograr una identificación exitosa del usuario registrado mediante sus credenciales y así, obtener los privilegios asociados a su cuenta.</w:t>
+            </w:r>
+          </w:p>
+        </w:tc>
+        <w:tc>
+          <w:tcPr>
+            <w:shd w:fill="auto" w:val="clear"/>
+            <w:tcMar>
+              <w:top w:w="100.0" w:type="dxa"/>
+              <w:left w:w="100.0" w:type="dxa"/>
+              <w:bottom w:w="100.0" w:type="dxa"/>
+              <w:right w:w="100.0" w:type="dxa"/>
+            </w:tcMar>
+            <w:vAlign w:val="top"/>
+          </w:tcPr>
+          <w:p>
+            <w:pPr>
+              <w:keepNext w:val="0"/>
+              <w:keepLines w:val="0"/>
+              <w:pageBreakBefore w:val="0"/>
+              <w:widowControl w:val="0"/>
+              <w:pBdr>
+                <w:top w:space="0" w:sz="0" w:val="nil"/>
+                <w:left w:space="0" w:sz="0" w:val="nil"/>
+                <w:bottom w:space="0" w:sz="0" w:val="nil"/>
+                <w:right w:space="0" w:sz="0" w:val="nil"/>
+                <w:between w:space="0" w:sz="0" w:val="nil"/>
+              </w:pBdr>
+              <w:shd w:fill="auto" w:val="clear"/>
+              <w:spacing w:after="0" w:before="0" w:line="240" w:lineRule="auto"/>
+              <w:ind w:left="0" w:right="0" w:firstLine="0"/>
+              <w:jc w:val="left"/>
+              <w:rPr>
+                <w:rFonts w:ascii="Calibri" w:cs="Calibri" w:eastAsia="Calibri" w:hAnsi="Calibri"/>
+              </w:rPr>
+            </w:pPr>
+            <w:r>
+              <w:rPr>
+                <w:rFonts w:ascii="Calibri" w:cs="Calibri" w:eastAsia="Calibri" w:hAnsi="Calibri"/>
+                <w:rtl w:val="0"/>
+              </w:rPr>
+              <w:t xml:space="preserve">1.1</w:t>
             </w:r>
           </w:p>
         </w:tc>
@@ -1966,48 +1927,48 @@
                 <w:rFonts w:ascii="Calibri" w:cs="Calibri" w:eastAsia="Calibri" w:hAnsi="Calibri"/>
                 <w:rtl w:val="0"/>
               </w:rPr>
-              <w:t xml:space="preserve">Comprobar que se bloqueó la cuenta del usuario, una vez ingresado 3 veces la contraseña de manera incorrecta.</w:t>
-            </w:r>
-          </w:p>
-        </w:tc>
-        <w:tc>
-          <w:tcPr>
-            <w:shd w:fill="auto" w:val="clear"/>
-            <w:tcMar>
-              <w:top w:w="100.0" w:type="dxa"/>
-              <w:left w:w="100.0" w:type="dxa"/>
-              <w:bottom w:w="100.0" w:type="dxa"/>
-              <w:right w:w="100.0" w:type="dxa"/>
-            </w:tcMar>
-            <w:vAlign w:val="top"/>
-          </w:tcPr>
-          <w:p>
-            <w:pPr>
-              <w:keepNext w:val="0"/>
-              <w:keepLines w:val="0"/>
-              <w:pageBreakBefore w:val="0"/>
-              <w:widowControl w:val="0"/>
-              <w:pBdr>
-                <w:top w:space="0" w:sz="0" w:val="nil"/>
-                <w:left w:space="0" w:sz="0" w:val="nil"/>
-                <w:bottom w:space="0" w:sz="0" w:val="nil"/>
-                <w:right w:space="0" w:sz="0" w:val="nil"/>
-                <w:between w:space="0" w:sz="0" w:val="nil"/>
-              </w:pBdr>
-              <w:shd w:fill="auto" w:val="clear"/>
-              <w:spacing w:after="0" w:before="0" w:line="240" w:lineRule="auto"/>
-              <w:ind w:left="0" w:right="0" w:firstLine="0"/>
-              <w:jc w:val="left"/>
-              <w:rPr>
-                <w:rFonts w:ascii="Calibri" w:cs="Calibri" w:eastAsia="Calibri" w:hAnsi="Calibri"/>
-              </w:rPr>
-            </w:pPr>
-            <w:r>
-              <w:rPr>
-                <w:rFonts w:ascii="Calibri" w:cs="Calibri" w:eastAsia="Calibri" w:hAnsi="Calibri"/>
-                <w:rtl w:val="0"/>
-              </w:rPr>
-              <w:t xml:space="preserve">1.3</w:t>
+              <w:t xml:space="preserve">Comprobar que los campos cumplen con el formato establecido</w:t>
+            </w:r>
+          </w:p>
+        </w:tc>
+        <w:tc>
+          <w:tcPr>
+            <w:shd w:fill="auto" w:val="clear"/>
+            <w:tcMar>
+              <w:top w:w="100.0" w:type="dxa"/>
+              <w:left w:w="100.0" w:type="dxa"/>
+              <w:bottom w:w="100.0" w:type="dxa"/>
+              <w:right w:w="100.0" w:type="dxa"/>
+            </w:tcMar>
+            <w:vAlign w:val="top"/>
+          </w:tcPr>
+          <w:p>
+            <w:pPr>
+              <w:keepNext w:val="0"/>
+              <w:keepLines w:val="0"/>
+              <w:pageBreakBefore w:val="0"/>
+              <w:widowControl w:val="0"/>
+              <w:pBdr>
+                <w:top w:space="0" w:sz="0" w:val="nil"/>
+                <w:left w:space="0" w:sz="0" w:val="nil"/>
+                <w:bottom w:space="0" w:sz="0" w:val="nil"/>
+                <w:right w:space="0" w:sz="0" w:val="nil"/>
+                <w:between w:space="0" w:sz="0" w:val="nil"/>
+              </w:pBdr>
+              <w:shd w:fill="auto" w:val="clear"/>
+              <w:spacing w:after="0" w:before="0" w:line="240" w:lineRule="auto"/>
+              <w:ind w:left="0" w:right="0" w:firstLine="0"/>
+              <w:jc w:val="left"/>
+              <w:rPr>
+                <w:rFonts w:ascii="Calibri" w:cs="Calibri" w:eastAsia="Calibri" w:hAnsi="Calibri"/>
+              </w:rPr>
+            </w:pPr>
+            <w:r>
+              <w:rPr>
+                <w:rFonts w:ascii="Calibri" w:cs="Calibri" w:eastAsia="Calibri" w:hAnsi="Calibri"/>
+                <w:rtl w:val="0"/>
+              </w:rPr>
+              <w:t xml:space="preserve">1.2</w:t>
             </w:r>
           </w:p>
         </w:tc>
@@ -2051,273 +2012,129 @@
             </w:pPr>
             <w:r>
               <w:rPr>
-                <w:rFonts w:ascii="Calibri" w:cs="Calibri" w:eastAsia="Calibri" w:hAnsi="Calibri"/>
-                <w:rtl w:val="0"/>
-              </w:rPr>
-              <w:t xml:space="preserve">002</w:t>
-            </w:r>
-          </w:p>
-        </w:tc>
-        <w:tc>
-          <w:tcPr>
-            <w:shd w:fill="auto" w:val="clear"/>
-            <w:tcMar>
-              <w:top w:w="100.0" w:type="dxa"/>
-              <w:left w:w="100.0" w:type="dxa"/>
-              <w:bottom w:w="100.0" w:type="dxa"/>
-              <w:right w:w="100.0" w:type="dxa"/>
-            </w:tcMar>
-            <w:vAlign w:val="top"/>
-          </w:tcPr>
-          <w:p>
-            <w:pPr>
-              <w:keepNext w:val="0"/>
-              <w:keepLines w:val="0"/>
-              <w:pageBreakBefore w:val="0"/>
-              <w:widowControl w:val="0"/>
-              <w:pBdr>
-                <w:top w:space="0" w:sz="0" w:val="nil"/>
-                <w:left w:space="0" w:sz="0" w:val="nil"/>
-                <w:bottom w:space="0" w:sz="0" w:val="nil"/>
-                <w:right w:space="0" w:sz="0" w:val="nil"/>
-                <w:between w:space="0" w:sz="0" w:val="nil"/>
-              </w:pBdr>
-              <w:shd w:fill="auto" w:val="clear"/>
-              <w:spacing w:after="0" w:before="0" w:line="240" w:lineRule="auto"/>
-              <w:ind w:left="0" w:right="0" w:firstLine="0"/>
-              <w:jc w:val="left"/>
-              <w:rPr>
-                <w:rFonts w:ascii="Calibri" w:cs="Calibri" w:eastAsia="Calibri" w:hAnsi="Calibri"/>
-              </w:rPr>
-            </w:pPr>
-            <w:r>
-              <w:rPr>
-                <w:rFonts w:ascii="Calibri" w:cs="Calibri" w:eastAsia="Calibri" w:hAnsi="Calibri"/>
-                <w:rtl w:val="0"/>
-              </w:rPr>
-              <w:t xml:space="preserve">Recuperar contraseña</w:t>
-            </w:r>
-          </w:p>
-        </w:tc>
-        <w:tc>
-          <w:tcPr>
-            <w:shd w:fill="auto" w:val="clear"/>
-            <w:tcMar>
-              <w:top w:w="100.0" w:type="dxa"/>
-              <w:left w:w="100.0" w:type="dxa"/>
-              <w:bottom w:w="100.0" w:type="dxa"/>
-              <w:right w:w="100.0" w:type="dxa"/>
-            </w:tcMar>
-            <w:vAlign w:val="top"/>
-          </w:tcPr>
-          <w:p>
-            <w:pPr>
-              <w:widowControl w:val="0"/>
-              <w:spacing w:line="240" w:lineRule="auto"/>
-              <w:rPr>
-                <w:rFonts w:ascii="Calibri" w:cs="Calibri" w:eastAsia="Calibri" w:hAnsi="Calibri"/>
-              </w:rPr>
-            </w:pPr>
-            <w:r>
-              <w:rPr>
-                <w:rFonts w:ascii="Calibri" w:cs="Calibri" w:eastAsia="Calibri" w:hAnsi="Calibri"/>
-                <w:rtl w:val="0"/>
-              </w:rPr>
-              <w:t xml:space="preserve">Comprobar que se genera el link de restablecimiento de contraseña correctamente.</w:t>
-            </w:r>
-          </w:p>
-        </w:tc>
-        <w:tc>
-          <w:tcPr>
-            <w:shd w:fill="auto" w:val="clear"/>
-            <w:tcMar>
-              <w:top w:w="100.0" w:type="dxa"/>
-              <w:left w:w="100.0" w:type="dxa"/>
-              <w:bottom w:w="100.0" w:type="dxa"/>
-              <w:right w:w="100.0" w:type="dxa"/>
-            </w:tcMar>
-            <w:vAlign w:val="top"/>
-          </w:tcPr>
-          <w:p>
-            <w:pPr>
-              <w:keepNext w:val="0"/>
-              <w:keepLines w:val="0"/>
-              <w:pageBreakBefore w:val="0"/>
-              <w:widowControl w:val="0"/>
-              <w:pBdr>
-                <w:top w:space="0" w:sz="0" w:val="nil"/>
-                <w:left w:space="0" w:sz="0" w:val="nil"/>
-                <w:bottom w:space="0" w:sz="0" w:val="nil"/>
-                <w:right w:space="0" w:sz="0" w:val="nil"/>
-                <w:between w:space="0" w:sz="0" w:val="nil"/>
-              </w:pBdr>
-              <w:shd w:fill="auto" w:val="clear"/>
-              <w:spacing w:after="0" w:before="0" w:line="240" w:lineRule="auto"/>
-              <w:ind w:left="0" w:right="0" w:firstLine="0"/>
-              <w:jc w:val="left"/>
-              <w:rPr>
-                <w:rFonts w:ascii="Calibri" w:cs="Calibri" w:eastAsia="Calibri" w:hAnsi="Calibri"/>
-              </w:rPr>
-            </w:pPr>
-            <w:r>
-              <w:rPr>
-                <w:rFonts w:ascii="Calibri" w:cs="Calibri" w:eastAsia="Calibri" w:hAnsi="Calibri"/>
-                <w:rtl w:val="0"/>
-              </w:rPr>
-              <w:t xml:space="preserve">2.1</w:t>
-            </w:r>
-          </w:p>
-        </w:tc>
-      </w:tr>
-      <w:tr>
-        <w:trPr>
-          <w:cantSplit w:val="0"/>
-          <w:tblHeader w:val="0"/>
-        </w:trPr>
-        <w:tc>
-          <w:tcPr>
-            <w:shd w:fill="auto" w:val="clear"/>
-            <w:tcMar>
-              <w:top w:w="100.0" w:type="dxa"/>
-              <w:left w:w="100.0" w:type="dxa"/>
-              <w:bottom w:w="100.0" w:type="dxa"/>
-              <w:right w:w="100.0" w:type="dxa"/>
-            </w:tcMar>
-            <w:vAlign w:val="top"/>
-          </w:tcPr>
-          <w:p>
-            <w:pPr>
-              <w:keepNext w:val="0"/>
-              <w:keepLines w:val="0"/>
-              <w:pageBreakBefore w:val="0"/>
-              <w:widowControl w:val="0"/>
-              <w:pBdr>
-                <w:top w:space="0" w:sz="0" w:val="nil"/>
-                <w:left w:space="0" w:sz="0" w:val="nil"/>
-                <w:bottom w:space="0" w:sz="0" w:val="nil"/>
-                <w:right w:space="0" w:sz="0" w:val="nil"/>
-                <w:between w:space="0" w:sz="0" w:val="nil"/>
-              </w:pBdr>
-              <w:shd w:fill="auto" w:val="clear"/>
-              <w:spacing w:after="0" w:before="0" w:line="240" w:lineRule="auto"/>
-              <w:ind w:left="0" w:right="0" w:firstLine="0"/>
-              <w:jc w:val="left"/>
-              <w:rPr>
-                <w:rFonts w:ascii="Calibri" w:cs="Calibri" w:eastAsia="Calibri" w:hAnsi="Calibri"/>
-              </w:rPr>
-            </w:pPr>
-            <w:r>
-              <w:rPr>
-                <w:rtl w:val="0"/>
-              </w:rPr>
-            </w:r>
-          </w:p>
-        </w:tc>
-        <w:tc>
-          <w:tcPr>
-            <w:shd w:fill="auto" w:val="clear"/>
-            <w:tcMar>
-              <w:top w:w="100.0" w:type="dxa"/>
-              <w:left w:w="100.0" w:type="dxa"/>
-              <w:bottom w:w="100.0" w:type="dxa"/>
-              <w:right w:w="100.0" w:type="dxa"/>
-            </w:tcMar>
-            <w:vAlign w:val="top"/>
-          </w:tcPr>
-          <w:p>
-            <w:pPr>
-              <w:keepNext w:val="0"/>
-              <w:keepLines w:val="0"/>
-              <w:pageBreakBefore w:val="0"/>
-              <w:widowControl w:val="0"/>
-              <w:pBdr>
-                <w:top w:space="0" w:sz="0" w:val="nil"/>
-                <w:left w:space="0" w:sz="0" w:val="nil"/>
-                <w:bottom w:space="0" w:sz="0" w:val="nil"/>
-                <w:right w:space="0" w:sz="0" w:val="nil"/>
-                <w:between w:space="0" w:sz="0" w:val="nil"/>
-              </w:pBdr>
-              <w:shd w:fill="auto" w:val="clear"/>
-              <w:spacing w:after="0" w:before="0" w:line="240" w:lineRule="auto"/>
-              <w:ind w:left="0" w:right="0" w:firstLine="0"/>
-              <w:jc w:val="left"/>
-              <w:rPr>
-                <w:rFonts w:ascii="Calibri" w:cs="Calibri" w:eastAsia="Calibri" w:hAnsi="Calibri"/>
-              </w:rPr>
-            </w:pPr>
-            <w:r>
-              <w:rPr>
-                <w:rtl w:val="0"/>
-              </w:rPr>
-            </w:r>
-          </w:p>
-        </w:tc>
-        <w:tc>
-          <w:tcPr>
-            <w:shd w:fill="auto" w:val="clear"/>
-            <w:tcMar>
-              <w:top w:w="100.0" w:type="dxa"/>
-              <w:left w:w="100.0" w:type="dxa"/>
-              <w:bottom w:w="100.0" w:type="dxa"/>
-              <w:right w:w="100.0" w:type="dxa"/>
-            </w:tcMar>
-            <w:vAlign w:val="top"/>
-          </w:tcPr>
-          <w:p>
-            <w:pPr>
-              <w:widowControl w:val="0"/>
-              <w:spacing w:line="240" w:lineRule="auto"/>
-              <w:rPr>
-                <w:rFonts w:ascii="Calibri" w:cs="Calibri" w:eastAsia="Calibri" w:hAnsi="Calibri"/>
-              </w:rPr>
-            </w:pPr>
-            <w:r>
-              <w:rPr>
-                <w:rFonts w:ascii="Calibri" w:cs="Calibri" w:eastAsia="Calibri" w:hAnsi="Calibri"/>
-                <w:rtl w:val="0"/>
-              </w:rPr>
-              <w:t xml:space="preserve">Lograr un envío exitoso del mail de cambio de contraseña. </w:t>
-            </w:r>
-          </w:p>
-        </w:tc>
-        <w:tc>
-          <w:tcPr>
-            <w:shd w:fill="auto" w:val="clear"/>
-            <w:tcMar>
-              <w:top w:w="100.0" w:type="dxa"/>
-              <w:left w:w="100.0" w:type="dxa"/>
-              <w:bottom w:w="100.0" w:type="dxa"/>
-              <w:right w:w="100.0" w:type="dxa"/>
-            </w:tcMar>
-            <w:vAlign w:val="top"/>
-          </w:tcPr>
-          <w:p>
-            <w:pPr>
-              <w:keepNext w:val="0"/>
-              <w:keepLines w:val="0"/>
-              <w:pageBreakBefore w:val="0"/>
-              <w:widowControl w:val="0"/>
-              <w:pBdr>
-                <w:top w:space="0" w:sz="0" w:val="nil"/>
-                <w:left w:space="0" w:sz="0" w:val="nil"/>
-                <w:bottom w:space="0" w:sz="0" w:val="nil"/>
-                <w:right w:space="0" w:sz="0" w:val="nil"/>
-                <w:between w:space="0" w:sz="0" w:val="nil"/>
-              </w:pBdr>
-              <w:shd w:fill="auto" w:val="clear"/>
-              <w:spacing w:after="0" w:before="0" w:line="240" w:lineRule="auto"/>
-              <w:ind w:left="0" w:right="0" w:firstLine="0"/>
-              <w:jc w:val="left"/>
-              <w:rPr>
-                <w:rFonts w:ascii="Calibri" w:cs="Calibri" w:eastAsia="Calibri" w:hAnsi="Calibri"/>
-              </w:rPr>
-            </w:pPr>
-            <w:r>
-              <w:rPr>
-                <w:rFonts w:ascii="Calibri" w:cs="Calibri" w:eastAsia="Calibri" w:hAnsi="Calibri"/>
-                <w:rtl w:val="0"/>
-              </w:rPr>
-              <w:t xml:space="preserve">2.2</w:t>
+                <w:rtl w:val="0"/>
+              </w:rPr>
+            </w:r>
+          </w:p>
+        </w:tc>
+        <w:tc>
+          <w:tcPr>
+            <w:shd w:fill="auto" w:val="clear"/>
+            <w:tcMar>
+              <w:top w:w="100.0" w:type="dxa"/>
+              <w:left w:w="100.0" w:type="dxa"/>
+              <w:bottom w:w="100.0" w:type="dxa"/>
+              <w:right w:w="100.0" w:type="dxa"/>
+            </w:tcMar>
+            <w:vAlign w:val="top"/>
+          </w:tcPr>
+          <w:p>
+            <w:pPr>
+              <w:keepNext w:val="0"/>
+              <w:keepLines w:val="0"/>
+              <w:pageBreakBefore w:val="0"/>
+              <w:widowControl w:val="0"/>
+              <w:pBdr>
+                <w:top w:space="0" w:sz="0" w:val="nil"/>
+                <w:left w:space="0" w:sz="0" w:val="nil"/>
+                <w:bottom w:space="0" w:sz="0" w:val="nil"/>
+                <w:right w:space="0" w:sz="0" w:val="nil"/>
+                <w:between w:space="0" w:sz="0" w:val="nil"/>
+              </w:pBdr>
+              <w:shd w:fill="auto" w:val="clear"/>
+              <w:spacing w:after="0" w:before="0" w:line="240" w:lineRule="auto"/>
+              <w:ind w:left="0" w:right="0" w:firstLine="0"/>
+              <w:jc w:val="left"/>
+              <w:rPr>
+                <w:rFonts w:ascii="Calibri" w:cs="Calibri" w:eastAsia="Calibri" w:hAnsi="Calibri"/>
+              </w:rPr>
+            </w:pPr>
+            <w:r>
+              <w:rPr>
+                <w:rtl w:val="0"/>
+              </w:rPr>
+            </w:r>
+          </w:p>
+        </w:tc>
+        <w:tc>
+          <w:tcPr>
+            <w:shd w:fill="auto" w:val="clear"/>
+            <w:tcMar>
+              <w:top w:w="100.0" w:type="dxa"/>
+              <w:left w:w="100.0" w:type="dxa"/>
+              <w:bottom w:w="100.0" w:type="dxa"/>
+              <w:right w:w="100.0" w:type="dxa"/>
+            </w:tcMar>
+            <w:vAlign w:val="top"/>
+          </w:tcPr>
+          <w:p>
+            <w:pPr>
+              <w:keepNext w:val="0"/>
+              <w:keepLines w:val="0"/>
+              <w:pageBreakBefore w:val="0"/>
+              <w:widowControl w:val="0"/>
+              <w:pBdr>
+                <w:top w:space="0" w:sz="0" w:val="nil"/>
+                <w:left w:space="0" w:sz="0" w:val="nil"/>
+                <w:bottom w:space="0" w:sz="0" w:val="nil"/>
+                <w:right w:space="0" w:sz="0" w:val="nil"/>
+                <w:between w:space="0" w:sz="0" w:val="nil"/>
+              </w:pBdr>
+              <w:shd w:fill="auto" w:val="clear"/>
+              <w:spacing w:after="0" w:before="0" w:line="240" w:lineRule="auto"/>
+              <w:ind w:left="0" w:right="0" w:firstLine="0"/>
+              <w:jc w:val="left"/>
+              <w:rPr>
+                <w:rFonts w:ascii="Calibri" w:cs="Calibri" w:eastAsia="Calibri" w:hAnsi="Calibri"/>
+              </w:rPr>
+            </w:pPr>
+            <w:r>
+              <w:rPr>
+                <w:rFonts w:ascii="Calibri" w:cs="Calibri" w:eastAsia="Calibri" w:hAnsi="Calibri"/>
+                <w:rtl w:val="0"/>
+              </w:rPr>
+              <w:t xml:space="preserve">Lograr una identificación no exitosa</w:t>
+            </w:r>
+          </w:p>
+        </w:tc>
+        <w:tc>
+          <w:tcPr>
+            <w:shd w:fill="auto" w:val="clear"/>
+            <w:tcMar>
+              <w:top w:w="100.0" w:type="dxa"/>
+              <w:left w:w="100.0" w:type="dxa"/>
+              <w:bottom w:w="100.0" w:type="dxa"/>
+              <w:right w:w="100.0" w:type="dxa"/>
+            </w:tcMar>
+            <w:vAlign w:val="top"/>
+          </w:tcPr>
+          <w:p>
+            <w:pPr>
+              <w:keepNext w:val="0"/>
+              <w:keepLines w:val="0"/>
+              <w:pageBreakBefore w:val="0"/>
+              <w:widowControl w:val="0"/>
+              <w:pBdr>
+                <w:top w:space="0" w:sz="0" w:val="nil"/>
+                <w:left w:space="0" w:sz="0" w:val="nil"/>
+                <w:bottom w:space="0" w:sz="0" w:val="nil"/>
+                <w:right w:space="0" w:sz="0" w:val="nil"/>
+                <w:between w:space="0" w:sz="0" w:val="nil"/>
+              </w:pBdr>
+              <w:shd w:fill="auto" w:val="clear"/>
+              <w:spacing w:after="0" w:before="0" w:line="240" w:lineRule="auto"/>
+              <w:ind w:left="0" w:right="0" w:firstLine="0"/>
+              <w:jc w:val="left"/>
+              <w:rPr>
+                <w:rFonts w:ascii="Calibri" w:cs="Calibri" w:eastAsia="Calibri" w:hAnsi="Calibri"/>
+              </w:rPr>
+            </w:pPr>
+            <w:r>
+              <w:rPr>
+                <w:rFonts w:ascii="Calibri" w:cs="Calibri" w:eastAsia="Calibri" w:hAnsi="Calibri"/>
+                <w:rtl w:val="0"/>
+              </w:rPr>
+              <w:t xml:space="preserve">1.3</w:t>
             </w:r>
           </w:p>
         </w:tc>
